--- a/Hue_2/Hue2_Leon Knauf.docx
+++ b/Hue_2/Hue2_Leon Knauf.docx
@@ -144,13 +144,7 @@
                 <w:rPr>
                   <w:rFonts w:ascii="Cambria Math" w:eastAsiaTheme="minorEastAsia" w:hAnsi="Cambria Math"/>
                 </w:rPr>
-                <m:t xml:space="preserve"> </m:t>
-              </m:r>
-              <m:r>
-                <w:rPr>
-                  <w:rFonts w:ascii="Cambria Math" w:eastAsiaTheme="minorEastAsia" w:hAnsi="Cambria Math"/>
-                </w:rPr>
-                <m:t>u</m:t>
+                <m:t xml:space="preserve"> u</m:t>
               </m:r>
               <m:ctrlPr>
                 <w:rPr>
@@ -1807,13 +1801,7 @@
                     <w:rPr>
                       <w:rFonts w:ascii="Cambria Math" w:eastAsiaTheme="minorEastAsia" w:hAnsi="Cambria Math"/>
                     </w:rPr>
-                    <m:t>Last</m:t>
-                  </m:r>
-                  <m:r>
-                    <w:rPr>
-                      <w:rFonts w:ascii="Cambria Math" w:eastAsiaTheme="minorEastAsia" w:hAnsi="Cambria Math"/>
-                    </w:rPr>
-                    <m:t xml:space="preserve"> </m:t>
+                    <m:t xml:space="preserve">Last </m:t>
                   </m:r>
                 </m:sub>
               </m:sSub>
@@ -3310,7 +3298,7 @@
           <w:noProof/>
         </w:rPr>
         <w:pict w14:anchorId="072CE6F0">
-          <v:rect id="_x0000_s2051" style="position:absolute;margin-left:46.8pt;margin-top:13.65pt;width:388.5pt;height:36.6pt;z-index:251659264" filled="f" strokecolor="#80ba24 [3204]" strokeweight="1.5pt"/>
+          <v:rect id="_x0000_s2051" style="position:absolute;margin-left:38.55pt;margin-top:13.65pt;width:406.5pt;height:36.6pt;z-index:251659264" filled="f" strokecolor="#80ba24 [3204]" strokeweight="1.5pt"/>
         </w:pict>
       </w:r>
     </w:p>
@@ -3322,6 +3310,28 @@
         </w:rPr>
       </w:pPr>
       <m:oMath>
+        <m:d>
+          <m:dPr>
+            <m:ctrlPr>
+              <w:rPr>
+                <w:rFonts w:ascii="Cambria Math" w:eastAsiaTheme="minorEastAsia" w:hAnsi="Cambria Math"/>
+                <w:i/>
+                <w:sz w:val="28"/>
+                <w:szCs w:val="24"/>
+              </w:rPr>
+            </m:ctrlPr>
+          </m:dPr>
+          <m:e>
+            <m:r>
+              <w:rPr>
+                <w:rFonts w:ascii="Cambria Math" w:eastAsiaTheme="minorEastAsia" w:hAnsi="Cambria Math"/>
+                <w:sz w:val="28"/>
+                <w:szCs w:val="24"/>
+              </w:rPr>
+              <m:t>1</m:t>
+            </m:r>
+          </m:e>
+        </m:d>
         <m:f>
           <m:fPr>
             <m:ctrlPr>
@@ -3909,7 +3919,7 @@
           <w:noProof/>
         </w:rPr>
         <w:pict w14:anchorId="072CE6F0">
-          <v:rect id="_x0000_s2050" style="position:absolute;margin-left:85.05pt;margin-top:123.55pt;width:312pt;height:37.5pt;z-index:251658240" filled="f" strokecolor="#80ba24 [3204]" strokeweight="1.5pt"/>
+          <v:rect id="_x0000_s2050" style="position:absolute;margin-left:77.55pt;margin-top:123.55pt;width:327pt;height:37.5pt;z-index:251658240" filled="f" strokecolor="#80ba24 [3204]" strokeweight="1.5pt"/>
         </w:pict>
       </w:r>
       <w:r>
@@ -4222,13 +4232,7 @@
             <w:rPr>
               <w:rFonts w:ascii="Cambria Math" w:eastAsiaTheme="minorEastAsia" w:hAnsi="Cambria Math"/>
             </w:rPr>
-            <m:t xml:space="preserve"> + </m:t>
-          </m:r>
-          <m:r>
-            <w:rPr>
-              <w:rFonts w:ascii="Cambria Math" w:eastAsiaTheme="minorEastAsia" w:hAnsi="Cambria Math"/>
-            </w:rPr>
-            <m:t>i*</m:t>
+            <m:t xml:space="preserve"> + i*</m:t>
           </m:r>
           <m:sSub>
             <m:sSubPr>
@@ -4669,6 +4673,9 @@
             </m:den>
           </m:f>
           <m:r>
+            <m:rPr>
+              <m:sty m:val="p"/>
+            </m:rPr>
             <w:rPr>
               <w:rFonts w:eastAsiaTheme="minorEastAsia"/>
             </w:rPr>
@@ -4685,6 +4692,28 @@
         </w:rPr>
       </w:pPr>
       <m:oMath>
+        <m:d>
+          <m:dPr>
+            <m:ctrlPr>
+              <w:rPr>
+                <w:rFonts w:ascii="Cambria Math" w:eastAsiaTheme="minorEastAsia" w:hAnsi="Cambria Math"/>
+                <w:i/>
+                <w:sz w:val="28"/>
+                <w:szCs w:val="24"/>
+              </w:rPr>
+            </m:ctrlPr>
+          </m:dPr>
+          <m:e>
+            <m:r>
+              <w:rPr>
+                <w:rFonts w:ascii="Cambria Math" w:eastAsiaTheme="minorEastAsia" w:hAnsi="Cambria Math"/>
+                <w:sz w:val="28"/>
+                <w:szCs w:val="24"/>
+              </w:rPr>
+              <m:t>2</m:t>
+            </m:r>
+          </m:e>
+        </m:d>
         <m:f>
           <m:fPr>
             <m:ctrlPr>
@@ -5090,22 +5119,1743 @@
     </w:p>
     <w:p>
       <w:pPr>
+        <w:pStyle w:val="berschrift2"/>
         <w:rPr>
           <w:rFonts w:eastAsiaTheme="minorEastAsia"/>
         </w:rPr>
       </w:pPr>
-    </w:p>
-    <w:p>
-      <w:pPr>
+      <w:r>
         <w:rPr>
           <w:rFonts w:eastAsiaTheme="minorEastAsia"/>
         </w:rPr>
-      </w:pPr>
+        <w:lastRenderedPageBreak/>
+        <w:t>Umformung in Matrixschreibweise</w:t>
+      </w:r>
     </w:p>
     <w:p>
       <w:pPr>
         <w:rPr>
           <w:rFonts w:eastAsiaTheme="minorEastAsia"/>
+        </w:rPr>
+      </w:pPr>
+      <w:r>
+        <w:t xml:space="preserve">Beide DGLs werden in eine </w:t>
+      </w:r>
+      <w:proofErr w:type="spellStart"/>
+      <w:r>
+        <w:t>Koeffizientenschreibweise</w:t>
+      </w:r>
+      <w:proofErr w:type="spellEnd"/>
+      <w:r>
+        <w:t xml:space="preserve"> gebracht, bei der die Reihenfolge der abhängigen Variablen (</w:t>
+      </w:r>
+      <m:oMath>
+        <m:sSub>
+          <m:sSubPr>
+            <m:ctrlPr>
+              <w:rPr>
+                <w:rFonts w:ascii="Cambria Math" w:hAnsi="Cambria Math"/>
+                <w:i/>
+              </w:rPr>
+            </m:ctrlPr>
+          </m:sSubPr>
+          <m:e>
+            <m:r>
+              <w:rPr>
+                <w:rFonts w:ascii="Cambria Math" w:hAnsi="Cambria Math"/>
+              </w:rPr>
+              <m:t>u</m:t>
+            </m:r>
+          </m:e>
+          <m:sub>
+            <m:r>
+              <w:rPr>
+                <w:rFonts w:ascii="Cambria Math" w:hAnsi="Cambria Math"/>
+              </w:rPr>
+              <m:t>Last</m:t>
+            </m:r>
+          </m:sub>
+        </m:sSub>
+      </m:oMath>
+      <w:r>
+        <w:rPr>
+          <w:rFonts w:eastAsiaTheme="minorEastAsia"/>
+        </w:rPr>
+        <w:t xml:space="preserve"> und </w:t>
+      </w:r>
+      <m:oMath>
+        <m:sSub>
+          <m:sSubPr>
+            <m:ctrlPr>
+              <w:rPr>
+                <w:rFonts w:ascii="Cambria Math" w:eastAsiaTheme="minorEastAsia" w:hAnsi="Cambria Math"/>
+                <w:i/>
+              </w:rPr>
+            </m:ctrlPr>
+          </m:sSubPr>
+          <m:e>
+            <m:r>
+              <w:rPr>
+                <w:rFonts w:ascii="Cambria Math" w:eastAsiaTheme="minorEastAsia" w:hAnsi="Cambria Math"/>
+              </w:rPr>
+              <m:t>u</m:t>
+            </m:r>
+          </m:e>
+          <m:sub>
+            <m:r>
+              <w:rPr>
+                <w:rFonts w:ascii="Cambria Math" w:eastAsiaTheme="minorEastAsia" w:hAnsi="Cambria Math"/>
+              </w:rPr>
+              <m:t>Bat</m:t>
+            </m:r>
+          </m:sub>
+        </m:sSub>
+      </m:oMath>
+      <w:r>
+        <w:rPr>
+          <w:rFonts w:eastAsiaTheme="minorEastAsia"/>
+        </w:rPr>
+        <w:t>) gleich ist.</w:t>
+      </w:r>
+    </w:p>
+    <w:p>
+      <w:pPr>
+        <w:rPr>
+          <w:rFonts w:eastAsiaTheme="minorEastAsia"/>
+        </w:rPr>
+      </w:pPr>
+    </w:p>
+    <w:p>
+      <w:pPr>
+        <w:rPr>
+          <w:rFonts w:eastAsiaTheme="minorEastAsia" w:cstheme="majorBidi"/>
+        </w:rPr>
+      </w:pPr>
+      <m:oMathPara>
+        <m:oMath>
+          <m:d>
+            <m:dPr>
+              <m:ctrlPr>
+                <w:rPr>
+                  <w:rFonts w:ascii="Cambria Math" w:eastAsiaTheme="minorEastAsia" w:hAnsi="Cambria Math" w:cstheme="majorBidi"/>
+                  <w:i/>
+                </w:rPr>
+              </m:ctrlPr>
+            </m:dPr>
+            <m:e>
+              <m:r>
+                <w:rPr>
+                  <w:rFonts w:ascii="Cambria Math" w:eastAsiaTheme="minorEastAsia" w:hAnsi="Cambria Math" w:cstheme="majorBidi"/>
+                </w:rPr>
+                <m:t>1</m:t>
+              </m:r>
+            </m:e>
+          </m:d>
+          <m:f>
+            <m:fPr>
+              <m:ctrlPr>
+                <w:rPr>
+                  <w:rFonts w:ascii="Cambria Math" w:eastAsiaTheme="minorEastAsia" w:hAnsi="Cambria Math"/>
+                </w:rPr>
+              </m:ctrlPr>
+            </m:fPr>
+            <m:num>
+              <m:r>
+                <w:rPr>
+                  <w:rFonts w:ascii="Cambria Math" w:eastAsiaTheme="minorEastAsia" w:hAnsi="Cambria Math"/>
+                </w:rPr>
+                <m:t>d</m:t>
+              </m:r>
+              <m:sSub>
+                <m:sSubPr>
+                  <m:ctrlPr>
+                    <w:rPr>
+                      <w:rFonts w:ascii="Cambria Math" w:eastAsiaTheme="minorEastAsia" w:hAnsi="Cambria Math"/>
+                      <w:i/>
+                      <w:color w:val="FF0000"/>
+                    </w:rPr>
+                  </m:ctrlPr>
+                </m:sSubPr>
+                <m:e>
+                  <m:r>
+                    <w:rPr>
+                      <w:rFonts w:ascii="Cambria Math" w:eastAsiaTheme="minorEastAsia" w:hAnsi="Cambria Math"/>
+                      <w:color w:val="FF0000"/>
+                    </w:rPr>
+                    <m:t>u</m:t>
+                  </m:r>
+                </m:e>
+                <m:sub>
+                  <m:r>
+                    <w:rPr>
+                      <w:rFonts w:ascii="Cambria Math" w:eastAsiaTheme="minorEastAsia" w:hAnsi="Cambria Math"/>
+                      <w:color w:val="FF0000"/>
+                    </w:rPr>
+                    <m:t>Last</m:t>
+                  </m:r>
+                </m:sub>
+              </m:sSub>
+              <m:ctrlPr>
+                <w:rPr>
+                  <w:rFonts w:ascii="Cambria Math" w:eastAsiaTheme="minorEastAsia" w:hAnsi="Cambria Math"/>
+                  <w:i/>
+                </w:rPr>
+              </m:ctrlPr>
+            </m:num>
+            <m:den>
+              <m:r>
+                <w:rPr>
+                  <w:rFonts w:ascii="Cambria Math" w:eastAsiaTheme="minorEastAsia" w:hAnsi="Cambria Math"/>
+                </w:rPr>
+                <m:t>dt</m:t>
+              </m:r>
+              <m:ctrlPr>
+                <w:rPr>
+                  <w:rFonts w:ascii="Cambria Math" w:eastAsiaTheme="minorEastAsia" w:hAnsi="Cambria Math"/>
+                  <w:i/>
+                </w:rPr>
+              </m:ctrlPr>
+            </m:den>
+          </m:f>
+          <m:r>
+            <w:rPr>
+              <w:rFonts w:ascii="Cambria Math" w:eastAsiaTheme="minorEastAsia" w:hAnsi="Cambria Math"/>
+            </w:rPr>
+            <m:t>=</m:t>
+          </m:r>
+          <m:r>
+            <w:rPr>
+              <w:rFonts w:ascii="Cambria Math" w:eastAsiaTheme="minorEastAsia" w:hAnsi="Cambria Math"/>
+              <w:color w:val="AEAAAA" w:themeColor="text2" w:themeShade="BF"/>
+            </w:rPr>
+            <m:t>-</m:t>
+          </m:r>
+          <m:f>
+            <m:fPr>
+              <m:ctrlPr>
+                <w:rPr>
+                  <w:rFonts w:ascii="Cambria Math" w:eastAsiaTheme="minorEastAsia" w:hAnsi="Cambria Math"/>
+                  <w:color w:val="AEAAAA" w:themeColor="text2" w:themeShade="BF"/>
+                </w:rPr>
+              </m:ctrlPr>
+            </m:fPr>
+            <m:num>
+              <m:sSub>
+                <m:sSubPr>
+                  <m:ctrlPr>
+                    <w:rPr>
+                      <w:rFonts w:ascii="Cambria Math" w:eastAsiaTheme="minorEastAsia" w:hAnsi="Cambria Math"/>
+                      <w:i/>
+                      <w:color w:val="AEAAAA" w:themeColor="text2" w:themeShade="BF"/>
+                    </w:rPr>
+                  </m:ctrlPr>
+                </m:sSubPr>
+                <m:e>
+                  <m:r>
+                    <w:rPr>
+                      <w:rFonts w:ascii="Cambria Math" w:eastAsiaTheme="minorEastAsia" w:hAnsi="Cambria Math"/>
+                      <w:color w:val="AEAAAA" w:themeColor="text2" w:themeShade="BF"/>
+                    </w:rPr>
+                    <m:t>u</m:t>
+                  </m:r>
+                </m:e>
+                <m:sub>
+                  <m:r>
+                    <w:rPr>
+                      <w:rFonts w:ascii="Cambria Math" w:eastAsiaTheme="minorEastAsia" w:hAnsi="Cambria Math"/>
+                      <w:color w:val="AEAAAA" w:themeColor="text2" w:themeShade="BF"/>
+                    </w:rPr>
+                    <m:t>Last</m:t>
+                  </m:r>
+                </m:sub>
+              </m:sSub>
+              <m:ctrlPr>
+                <w:rPr>
+                  <w:rFonts w:ascii="Cambria Math" w:eastAsiaTheme="minorEastAsia" w:hAnsi="Cambria Math"/>
+                  <w:i/>
+                  <w:color w:val="AEAAAA" w:themeColor="text2" w:themeShade="BF"/>
+                </w:rPr>
+              </m:ctrlPr>
+            </m:num>
+            <m:den>
+              <m:sSub>
+                <m:sSubPr>
+                  <m:ctrlPr>
+                    <w:rPr>
+                      <w:rFonts w:ascii="Cambria Math" w:eastAsiaTheme="minorEastAsia" w:hAnsi="Cambria Math"/>
+                      <w:i/>
+                      <w:color w:val="AEAAAA" w:themeColor="text2" w:themeShade="BF"/>
+                    </w:rPr>
+                  </m:ctrlPr>
+                </m:sSubPr>
+                <m:e>
+                  <m:r>
+                    <m:rPr>
+                      <m:sty m:val="p"/>
+                    </m:rPr>
+                    <w:rPr>
+                      <w:rFonts w:ascii="Cambria Math" w:eastAsiaTheme="minorEastAsia" w:hAnsi="Cambria Math"/>
+                      <w:color w:val="AEAAAA" w:themeColor="text2" w:themeShade="BF"/>
+                    </w:rPr>
+                    <m:t>τ</m:t>
+                  </m:r>
+                </m:e>
+                <m:sub>
+                  <m:r>
+                    <w:rPr>
+                      <w:rFonts w:ascii="Cambria Math" w:eastAsiaTheme="minorEastAsia" w:hAnsi="Cambria Math"/>
+                      <w:color w:val="AEAAAA" w:themeColor="text2" w:themeShade="BF"/>
+                    </w:rPr>
+                    <m:t>C2</m:t>
+                  </m:r>
+                </m:sub>
+              </m:sSub>
+              <m:ctrlPr>
+                <w:rPr>
+                  <w:rFonts w:ascii="Cambria Math" w:eastAsiaTheme="minorEastAsia" w:hAnsi="Cambria Math"/>
+                  <w:i/>
+                  <w:color w:val="AEAAAA" w:themeColor="text2" w:themeShade="BF"/>
+                </w:rPr>
+              </m:ctrlPr>
+            </m:den>
+          </m:f>
+          <m:r>
+            <w:rPr>
+              <w:rFonts w:ascii="Cambria Math" w:eastAsiaTheme="minorEastAsia" w:hAnsi="Cambria Math"/>
+              <w:color w:val="AEAAAA" w:themeColor="text2" w:themeShade="BF"/>
+            </w:rPr>
+            <m:t>+</m:t>
+          </m:r>
+          <m:f>
+            <m:fPr>
+              <m:ctrlPr>
+                <w:rPr>
+                  <w:rFonts w:ascii="Cambria Math" w:eastAsiaTheme="minorEastAsia" w:hAnsi="Cambria Math"/>
+                  <w:color w:val="AEAAAA" w:themeColor="text2" w:themeShade="BF"/>
+                </w:rPr>
+              </m:ctrlPr>
+            </m:fPr>
+            <m:num>
+              <m:sSub>
+                <m:sSubPr>
+                  <m:ctrlPr>
+                    <w:rPr>
+                      <w:rFonts w:ascii="Cambria Math" w:eastAsiaTheme="minorEastAsia" w:hAnsi="Cambria Math"/>
+                      <w:i/>
+                      <w:color w:val="AEAAAA" w:themeColor="text2" w:themeShade="BF"/>
+                    </w:rPr>
+                  </m:ctrlPr>
+                </m:sSubPr>
+                <m:e>
+                  <m:r>
+                    <w:rPr>
+                      <w:rFonts w:ascii="Cambria Math" w:eastAsiaTheme="minorEastAsia" w:hAnsi="Cambria Math"/>
+                      <w:color w:val="AEAAAA" w:themeColor="text2" w:themeShade="BF"/>
+                    </w:rPr>
+                    <m:t>u</m:t>
+                  </m:r>
+                </m:e>
+                <m:sub>
+                  <m:r>
+                    <w:rPr>
+                      <w:rFonts w:ascii="Cambria Math" w:eastAsiaTheme="minorEastAsia" w:hAnsi="Cambria Math"/>
+                      <w:color w:val="AEAAAA" w:themeColor="text2" w:themeShade="BF"/>
+                    </w:rPr>
+                    <m:t>Bat</m:t>
+                  </m:r>
+                </m:sub>
+              </m:sSub>
+              <m:ctrlPr>
+                <w:rPr>
+                  <w:rFonts w:ascii="Cambria Math" w:eastAsiaTheme="minorEastAsia" w:hAnsi="Cambria Math"/>
+                  <w:i/>
+                  <w:color w:val="AEAAAA" w:themeColor="text2" w:themeShade="BF"/>
+                </w:rPr>
+              </m:ctrlPr>
+            </m:num>
+            <m:den>
+              <m:sSub>
+                <m:sSubPr>
+                  <m:ctrlPr>
+                    <w:rPr>
+                      <w:rFonts w:ascii="Cambria Math" w:eastAsiaTheme="minorEastAsia" w:hAnsi="Cambria Math"/>
+                      <w:i/>
+                      <w:color w:val="AEAAAA" w:themeColor="text2" w:themeShade="BF"/>
+                    </w:rPr>
+                  </m:ctrlPr>
+                </m:sSubPr>
+                <m:e>
+                  <m:r>
+                    <m:rPr>
+                      <m:sty m:val="p"/>
+                    </m:rPr>
+                    <w:rPr>
+                      <w:rFonts w:ascii="Cambria Math" w:eastAsiaTheme="minorEastAsia" w:hAnsi="Cambria Math"/>
+                      <w:color w:val="AEAAAA" w:themeColor="text2" w:themeShade="BF"/>
+                    </w:rPr>
+                    <m:t>τ</m:t>
+                  </m:r>
+                </m:e>
+                <m:sub>
+                  <m:r>
+                    <w:rPr>
+                      <w:rFonts w:ascii="Cambria Math" w:eastAsiaTheme="minorEastAsia" w:hAnsi="Cambria Math"/>
+                      <w:color w:val="AEAAAA" w:themeColor="text2" w:themeShade="BF"/>
+                    </w:rPr>
+                    <m:t>C1</m:t>
+                  </m:r>
+                </m:sub>
+              </m:sSub>
+              <m:ctrlPr>
+                <w:rPr>
+                  <w:rFonts w:ascii="Cambria Math" w:eastAsiaTheme="minorEastAsia" w:hAnsi="Cambria Math"/>
+                  <w:i/>
+                  <w:color w:val="AEAAAA" w:themeColor="text2" w:themeShade="BF"/>
+                </w:rPr>
+              </m:ctrlPr>
+            </m:den>
+          </m:f>
+          <m:r>
+            <w:rPr>
+              <w:rFonts w:ascii="Cambria Math" w:eastAsiaTheme="minorEastAsia" w:hAnsi="Cambria Math"/>
+            </w:rPr>
+            <m:t>=-</m:t>
+          </m:r>
+          <m:f>
+            <m:fPr>
+              <m:ctrlPr>
+                <w:rPr>
+                  <w:rFonts w:ascii="Cambria Math" w:eastAsiaTheme="minorEastAsia" w:hAnsi="Cambria Math"/>
+                </w:rPr>
+              </m:ctrlPr>
+            </m:fPr>
+            <m:num>
+              <m:r>
+                <w:rPr>
+                  <w:rFonts w:ascii="Cambria Math" w:eastAsiaTheme="minorEastAsia" w:hAnsi="Cambria Math"/>
+                </w:rPr>
+                <m:t>1</m:t>
+              </m:r>
+              <m:ctrlPr>
+                <w:rPr>
+                  <w:rFonts w:ascii="Cambria Math" w:eastAsiaTheme="minorEastAsia" w:hAnsi="Cambria Math"/>
+                  <w:i/>
+                </w:rPr>
+              </m:ctrlPr>
+            </m:num>
+            <m:den>
+              <m:sSub>
+                <m:sSubPr>
+                  <m:ctrlPr>
+                    <w:rPr>
+                      <w:rFonts w:ascii="Cambria Math" w:eastAsiaTheme="minorEastAsia" w:hAnsi="Cambria Math"/>
+                      <w:i/>
+                    </w:rPr>
+                  </m:ctrlPr>
+                </m:sSubPr>
+                <m:e>
+                  <m:r>
+                    <m:rPr>
+                      <m:sty m:val="p"/>
+                    </m:rPr>
+                    <w:rPr>
+                      <w:rFonts w:ascii="Cambria Math" w:eastAsiaTheme="minorEastAsia" w:hAnsi="Cambria Math"/>
+                    </w:rPr>
+                    <m:t>τ</m:t>
+                  </m:r>
+                </m:e>
+                <m:sub>
+                  <m:r>
+                    <w:rPr>
+                      <w:rFonts w:ascii="Cambria Math" w:eastAsiaTheme="minorEastAsia" w:hAnsi="Cambria Math"/>
+                    </w:rPr>
+                    <m:t>C2</m:t>
+                  </m:r>
+                </m:sub>
+              </m:sSub>
+              <m:ctrlPr>
+                <w:rPr>
+                  <w:rFonts w:ascii="Cambria Math" w:eastAsiaTheme="minorEastAsia" w:hAnsi="Cambria Math"/>
+                  <w:i/>
+                </w:rPr>
+              </m:ctrlPr>
+            </m:den>
+          </m:f>
+          <m:r>
+            <w:rPr>
+              <w:rFonts w:ascii="Cambria Math" w:eastAsiaTheme="minorEastAsia" w:hAnsi="Cambria Math"/>
+            </w:rPr>
+            <m:t>*</m:t>
+          </m:r>
+          <m:sSub>
+            <m:sSubPr>
+              <m:ctrlPr>
+                <w:rPr>
+                  <w:rFonts w:ascii="Cambria Math" w:eastAsiaTheme="minorEastAsia" w:hAnsi="Cambria Math"/>
+                  <w:i/>
+                  <w:color w:val="FF0000"/>
+                </w:rPr>
+              </m:ctrlPr>
+            </m:sSubPr>
+            <m:e>
+              <m:r>
+                <w:rPr>
+                  <w:rFonts w:ascii="Cambria Math" w:eastAsiaTheme="minorEastAsia" w:hAnsi="Cambria Math"/>
+                  <w:color w:val="FF0000"/>
+                </w:rPr>
+                <m:t>u</m:t>
+              </m:r>
+            </m:e>
+            <m:sub>
+              <m:r>
+                <w:rPr>
+                  <w:rFonts w:ascii="Cambria Math" w:eastAsiaTheme="minorEastAsia" w:hAnsi="Cambria Math"/>
+                  <w:color w:val="FF0000"/>
+                </w:rPr>
+                <m:t>Last</m:t>
+              </m:r>
+            </m:sub>
+          </m:sSub>
+          <m:r>
+            <w:rPr>
+              <w:rFonts w:ascii="Cambria Math" w:eastAsiaTheme="minorEastAsia" w:hAnsi="Cambria Math"/>
+            </w:rPr>
+            <m:t>+</m:t>
+          </m:r>
+          <m:f>
+            <m:fPr>
+              <m:ctrlPr>
+                <w:rPr>
+                  <w:rFonts w:ascii="Cambria Math" w:eastAsiaTheme="minorEastAsia" w:hAnsi="Cambria Math"/>
+                </w:rPr>
+              </m:ctrlPr>
+            </m:fPr>
+            <m:num>
+              <m:r>
+                <w:rPr>
+                  <w:rFonts w:ascii="Cambria Math" w:eastAsiaTheme="minorEastAsia" w:hAnsi="Cambria Math"/>
+                </w:rPr>
+                <m:t>1</m:t>
+              </m:r>
+              <m:ctrlPr>
+                <w:rPr>
+                  <w:rFonts w:ascii="Cambria Math" w:eastAsiaTheme="minorEastAsia" w:hAnsi="Cambria Math"/>
+                  <w:i/>
+                </w:rPr>
+              </m:ctrlPr>
+            </m:num>
+            <m:den>
+              <m:sSub>
+                <m:sSubPr>
+                  <m:ctrlPr>
+                    <w:rPr>
+                      <w:rFonts w:ascii="Cambria Math" w:eastAsiaTheme="minorEastAsia" w:hAnsi="Cambria Math"/>
+                      <w:i/>
+                    </w:rPr>
+                  </m:ctrlPr>
+                </m:sSubPr>
+                <m:e>
+                  <m:r>
+                    <m:rPr>
+                      <m:sty m:val="p"/>
+                    </m:rPr>
+                    <w:rPr>
+                      <w:rFonts w:ascii="Cambria Math" w:eastAsiaTheme="minorEastAsia" w:hAnsi="Cambria Math"/>
+                    </w:rPr>
+                    <m:t>τ</m:t>
+                  </m:r>
+                </m:e>
+                <m:sub>
+                  <m:r>
+                    <w:rPr>
+                      <w:rFonts w:ascii="Cambria Math" w:eastAsiaTheme="minorEastAsia" w:hAnsi="Cambria Math"/>
+                    </w:rPr>
+                    <m:t>C1</m:t>
+                  </m:r>
+                </m:sub>
+              </m:sSub>
+              <m:ctrlPr>
+                <w:rPr>
+                  <w:rFonts w:ascii="Cambria Math" w:eastAsiaTheme="minorEastAsia" w:hAnsi="Cambria Math"/>
+                  <w:i/>
+                </w:rPr>
+              </m:ctrlPr>
+            </m:den>
+          </m:f>
+          <m:r>
+            <w:rPr>
+              <w:rFonts w:ascii="Cambria Math" w:eastAsiaTheme="minorEastAsia" w:hAnsi="Cambria Math"/>
+            </w:rPr>
+            <m:t>*</m:t>
+          </m:r>
+          <m:sSub>
+            <m:sSubPr>
+              <m:ctrlPr>
+                <w:rPr>
+                  <w:rFonts w:ascii="Cambria Math" w:eastAsiaTheme="minorEastAsia" w:hAnsi="Cambria Math"/>
+                  <w:i/>
+                  <w:color w:val="003BD1" w:themeColor="accent4"/>
+                </w:rPr>
+              </m:ctrlPr>
+            </m:sSubPr>
+            <m:e>
+              <m:r>
+                <w:rPr>
+                  <w:rFonts w:ascii="Cambria Math" w:eastAsiaTheme="minorEastAsia" w:hAnsi="Cambria Math"/>
+                  <w:color w:val="003BD1" w:themeColor="accent4"/>
+                </w:rPr>
+                <m:t>u</m:t>
+              </m:r>
+            </m:e>
+            <m:sub>
+              <m:r>
+                <w:rPr>
+                  <w:rFonts w:ascii="Cambria Math" w:eastAsiaTheme="minorEastAsia" w:hAnsi="Cambria Math"/>
+                  <w:color w:val="003BD1" w:themeColor="accent4"/>
+                </w:rPr>
+                <m:t>Bat</m:t>
+              </m:r>
+            </m:sub>
+          </m:sSub>
+        </m:oMath>
+      </m:oMathPara>
+    </w:p>
+    <w:p>
+      <w:pPr>
+        <w:rPr>
+          <w:rFonts w:eastAsiaTheme="minorEastAsia" w:cstheme="majorBidi"/>
+        </w:rPr>
+      </w:pPr>
+    </w:p>
+    <w:p>
+      <w:pPr>
+        <w:rPr>
+          <w:rFonts w:eastAsiaTheme="minorEastAsia" w:cstheme="majorBidi"/>
+        </w:rPr>
+      </w:pPr>
+      <m:oMathPara>
+        <m:oMath>
+          <m:d>
+            <m:dPr>
+              <m:ctrlPr>
+                <w:rPr>
+                  <w:rFonts w:ascii="Cambria Math" w:eastAsiaTheme="minorEastAsia" w:hAnsi="Cambria Math" w:cstheme="majorBidi"/>
+                  <w:i/>
+                </w:rPr>
+              </m:ctrlPr>
+            </m:dPr>
+            <m:e>
+              <m:r>
+                <w:rPr>
+                  <w:rFonts w:ascii="Cambria Math" w:eastAsiaTheme="minorEastAsia" w:hAnsi="Cambria Math" w:cstheme="majorBidi"/>
+                </w:rPr>
+                <m:t>2</m:t>
+              </m:r>
+            </m:e>
+          </m:d>
+          <m:f>
+            <m:fPr>
+              <m:ctrlPr>
+                <w:rPr>
+                  <w:rFonts w:ascii="Cambria Math" w:eastAsiaTheme="minorEastAsia" w:hAnsi="Cambria Math" w:cstheme="majorBidi"/>
+                </w:rPr>
+              </m:ctrlPr>
+            </m:fPr>
+            <m:num>
+              <m:r>
+                <w:rPr>
+                  <w:rFonts w:ascii="Cambria Math" w:eastAsiaTheme="minorEastAsia" w:hAnsi="Cambria Math" w:cstheme="majorBidi"/>
+                </w:rPr>
+                <m:t>d</m:t>
+              </m:r>
+              <m:sSub>
+                <m:sSubPr>
+                  <m:ctrlPr>
+                    <w:rPr>
+                      <w:rFonts w:ascii="Cambria Math" w:eastAsiaTheme="minorEastAsia" w:hAnsi="Cambria Math" w:cstheme="majorBidi"/>
+                      <w:i/>
+                      <w:color w:val="003BD1" w:themeColor="accent4"/>
+                    </w:rPr>
+                  </m:ctrlPr>
+                </m:sSubPr>
+                <m:e>
+                  <m:r>
+                    <w:rPr>
+                      <w:rFonts w:ascii="Cambria Math" w:eastAsiaTheme="minorEastAsia" w:hAnsi="Cambria Math" w:cstheme="majorBidi"/>
+                      <w:color w:val="003BD1" w:themeColor="accent4"/>
+                    </w:rPr>
+                    <m:t>u</m:t>
+                  </m:r>
+                </m:e>
+                <m:sub>
+                  <m:r>
+                    <w:rPr>
+                      <w:rFonts w:ascii="Cambria Math" w:eastAsiaTheme="minorEastAsia" w:hAnsi="Cambria Math" w:cstheme="majorBidi"/>
+                      <w:color w:val="003BD1" w:themeColor="accent4"/>
+                    </w:rPr>
+                    <m:t>Bat</m:t>
+                  </m:r>
+                </m:sub>
+              </m:sSub>
+              <m:ctrlPr>
+                <w:rPr>
+                  <w:rFonts w:ascii="Cambria Math" w:eastAsiaTheme="minorEastAsia" w:hAnsi="Cambria Math" w:cstheme="majorBidi"/>
+                  <w:i/>
+                </w:rPr>
+              </m:ctrlPr>
+            </m:num>
+            <m:den>
+              <m:r>
+                <w:rPr>
+                  <w:rFonts w:ascii="Cambria Math" w:eastAsiaTheme="minorEastAsia" w:hAnsi="Cambria Math" w:cstheme="majorBidi"/>
+                </w:rPr>
+                <m:t>dt</m:t>
+              </m:r>
+              <m:ctrlPr>
+                <w:rPr>
+                  <w:rFonts w:ascii="Cambria Math" w:eastAsiaTheme="minorEastAsia" w:hAnsi="Cambria Math" w:cstheme="majorBidi"/>
+                  <w:i/>
+                </w:rPr>
+              </m:ctrlPr>
+            </m:den>
+          </m:f>
+          <m:r>
+            <w:rPr>
+              <w:rFonts w:ascii="Cambria Math" w:eastAsiaTheme="minorEastAsia" w:hAnsi="Cambria Math" w:cstheme="majorBidi"/>
+            </w:rPr>
+            <m:t>=</m:t>
+          </m:r>
+          <m:f>
+            <m:fPr>
+              <m:ctrlPr>
+                <w:rPr>
+                  <w:rFonts w:ascii="Cambria Math" w:eastAsiaTheme="minorEastAsia" w:hAnsi="Cambria Math" w:cstheme="majorBidi"/>
+                  <w:color w:val="AEAAAA" w:themeColor="text2" w:themeShade="BF"/>
+                </w:rPr>
+              </m:ctrlPr>
+            </m:fPr>
+            <m:num>
+              <m:sSub>
+                <m:sSubPr>
+                  <m:ctrlPr>
+                    <w:rPr>
+                      <w:rFonts w:ascii="Cambria Math" w:eastAsiaTheme="minorEastAsia" w:hAnsi="Cambria Math" w:cstheme="majorBidi"/>
+                      <w:i/>
+                      <w:color w:val="AEAAAA" w:themeColor="text2" w:themeShade="BF"/>
+                    </w:rPr>
+                  </m:ctrlPr>
+                </m:sSubPr>
+                <m:e>
+                  <m:r>
+                    <w:rPr>
+                      <w:rFonts w:ascii="Cambria Math" w:eastAsiaTheme="minorEastAsia" w:hAnsi="Cambria Math" w:cstheme="majorBidi"/>
+                      <w:color w:val="AEAAAA" w:themeColor="text2" w:themeShade="BF"/>
+                    </w:rPr>
+                    <m:t>u</m:t>
+                  </m:r>
+                </m:e>
+                <m:sub>
+                  <m:r>
+                    <w:rPr>
+                      <w:rFonts w:ascii="Cambria Math" w:eastAsiaTheme="minorEastAsia" w:hAnsi="Cambria Math" w:cstheme="majorBidi"/>
+                      <w:color w:val="AEAAAA" w:themeColor="text2" w:themeShade="BF"/>
+                    </w:rPr>
+                    <m:t>Last</m:t>
+                  </m:r>
+                </m:sub>
+              </m:sSub>
+              <m:ctrlPr>
+                <w:rPr>
+                  <w:rFonts w:ascii="Cambria Math" w:eastAsiaTheme="minorEastAsia" w:hAnsi="Cambria Math" w:cstheme="majorBidi"/>
+                  <w:i/>
+                  <w:color w:val="AEAAAA" w:themeColor="text2" w:themeShade="BF"/>
+                </w:rPr>
+              </m:ctrlPr>
+            </m:num>
+            <m:den>
+              <m:sSub>
+                <m:sSubPr>
+                  <m:ctrlPr>
+                    <w:rPr>
+                      <w:rFonts w:ascii="Cambria Math" w:eastAsiaTheme="minorEastAsia" w:hAnsi="Cambria Math" w:cstheme="majorBidi"/>
+                      <w:i/>
+                      <w:color w:val="AEAAAA" w:themeColor="text2" w:themeShade="BF"/>
+                    </w:rPr>
+                  </m:ctrlPr>
+                </m:sSubPr>
+                <m:e>
+                  <m:r>
+                    <m:rPr>
+                      <m:sty m:val="p"/>
+                    </m:rPr>
+                    <w:rPr>
+                      <w:rFonts w:ascii="Cambria Math" w:eastAsiaTheme="minorEastAsia" w:hAnsi="Cambria Math" w:cstheme="majorBidi"/>
+                      <w:color w:val="AEAAAA" w:themeColor="text2" w:themeShade="BF"/>
+                    </w:rPr>
+                    <m:t>τ</m:t>
+                  </m:r>
+                </m:e>
+                <m:sub>
+                  <m:r>
+                    <w:rPr>
+                      <w:rFonts w:ascii="Cambria Math" w:eastAsiaTheme="minorEastAsia" w:hAnsi="Cambria Math" w:cstheme="majorBidi"/>
+                      <w:color w:val="AEAAAA" w:themeColor="text2" w:themeShade="BF"/>
+                    </w:rPr>
+                    <m:t>B</m:t>
+                  </m:r>
+                </m:sub>
+              </m:sSub>
+              <m:ctrlPr>
+                <w:rPr>
+                  <w:rFonts w:ascii="Cambria Math" w:eastAsiaTheme="minorEastAsia" w:hAnsi="Cambria Math" w:cstheme="majorBidi"/>
+                  <w:i/>
+                  <w:color w:val="AEAAAA" w:themeColor="text2" w:themeShade="BF"/>
+                </w:rPr>
+              </m:ctrlPr>
+            </m:den>
+          </m:f>
+          <m:r>
+            <w:rPr>
+              <w:rFonts w:ascii="Cambria Math" w:eastAsiaTheme="minorEastAsia" w:hAnsi="Cambria Math" w:cstheme="majorBidi"/>
+              <w:color w:val="AEAAAA" w:themeColor="text2" w:themeShade="BF"/>
+            </w:rPr>
+            <m:t>-</m:t>
+          </m:r>
+          <m:f>
+            <m:fPr>
+              <m:ctrlPr>
+                <w:rPr>
+                  <w:rFonts w:ascii="Cambria Math" w:eastAsiaTheme="minorEastAsia" w:hAnsi="Cambria Math" w:cstheme="majorBidi"/>
+                  <w:color w:val="AEAAAA" w:themeColor="text2" w:themeShade="BF"/>
+                </w:rPr>
+              </m:ctrlPr>
+            </m:fPr>
+            <m:num>
+              <m:sSub>
+                <m:sSubPr>
+                  <m:ctrlPr>
+                    <w:rPr>
+                      <w:rFonts w:ascii="Cambria Math" w:eastAsiaTheme="minorEastAsia" w:hAnsi="Cambria Math" w:cstheme="majorBidi"/>
+                      <w:i/>
+                      <w:color w:val="AEAAAA" w:themeColor="text2" w:themeShade="BF"/>
+                    </w:rPr>
+                  </m:ctrlPr>
+                </m:sSubPr>
+                <m:e>
+                  <m:r>
+                    <w:rPr>
+                      <w:rFonts w:ascii="Cambria Math" w:eastAsiaTheme="minorEastAsia" w:hAnsi="Cambria Math" w:cstheme="majorBidi"/>
+                      <w:color w:val="AEAAAA" w:themeColor="text2" w:themeShade="BF"/>
+                    </w:rPr>
+                    <m:t>u</m:t>
+                  </m:r>
+                </m:e>
+                <m:sub>
+                  <m:r>
+                    <w:rPr>
+                      <w:rFonts w:ascii="Cambria Math" w:eastAsiaTheme="minorEastAsia" w:hAnsi="Cambria Math" w:cstheme="majorBidi"/>
+                      <w:color w:val="AEAAAA" w:themeColor="text2" w:themeShade="BF"/>
+                    </w:rPr>
+                    <m:t>Bat</m:t>
+                  </m:r>
+                </m:sub>
+              </m:sSub>
+              <m:ctrlPr>
+                <w:rPr>
+                  <w:rFonts w:ascii="Cambria Math" w:eastAsiaTheme="minorEastAsia" w:hAnsi="Cambria Math" w:cstheme="majorBidi"/>
+                  <w:i/>
+                  <w:color w:val="AEAAAA" w:themeColor="text2" w:themeShade="BF"/>
+                </w:rPr>
+              </m:ctrlPr>
+            </m:num>
+            <m:den>
+              <m:sSub>
+                <m:sSubPr>
+                  <m:ctrlPr>
+                    <w:rPr>
+                      <w:rFonts w:ascii="Cambria Math" w:eastAsiaTheme="minorEastAsia" w:hAnsi="Cambria Math" w:cstheme="majorBidi"/>
+                      <w:i/>
+                      <w:color w:val="AEAAAA" w:themeColor="text2" w:themeShade="BF"/>
+                    </w:rPr>
+                  </m:ctrlPr>
+                </m:sSubPr>
+                <m:e>
+                  <m:r>
+                    <m:rPr>
+                      <m:sty m:val="p"/>
+                    </m:rPr>
+                    <w:rPr>
+                      <w:rFonts w:ascii="Cambria Math" w:eastAsiaTheme="minorEastAsia" w:hAnsi="Cambria Math" w:cstheme="majorBidi"/>
+                      <w:color w:val="AEAAAA" w:themeColor="text2" w:themeShade="BF"/>
+                    </w:rPr>
+                    <m:t>τ</m:t>
+                  </m:r>
+                </m:e>
+                <m:sub>
+                  <m:r>
+                    <w:rPr>
+                      <w:rFonts w:ascii="Cambria Math" w:eastAsiaTheme="minorEastAsia" w:hAnsi="Cambria Math" w:cstheme="majorBidi"/>
+                      <w:color w:val="AEAAAA" w:themeColor="text2" w:themeShade="BF"/>
+                    </w:rPr>
+                    <m:t>B</m:t>
+                  </m:r>
+                </m:sub>
+              </m:sSub>
+              <m:ctrlPr>
+                <w:rPr>
+                  <w:rFonts w:ascii="Cambria Math" w:eastAsiaTheme="minorEastAsia" w:hAnsi="Cambria Math" w:cstheme="majorBidi"/>
+                  <w:i/>
+                  <w:color w:val="AEAAAA" w:themeColor="text2" w:themeShade="BF"/>
+                </w:rPr>
+              </m:ctrlPr>
+            </m:den>
+          </m:f>
+          <m:r>
+            <w:rPr>
+              <w:rFonts w:ascii="Cambria Math" w:eastAsiaTheme="minorEastAsia" w:hAnsi="Cambria Math" w:cstheme="majorBidi"/>
+            </w:rPr>
+            <m:t>=</m:t>
+          </m:r>
+          <m:f>
+            <m:fPr>
+              <m:ctrlPr>
+                <w:rPr>
+                  <w:rFonts w:ascii="Cambria Math" w:eastAsiaTheme="minorEastAsia" w:hAnsi="Cambria Math" w:cstheme="majorBidi"/>
+                </w:rPr>
+              </m:ctrlPr>
+            </m:fPr>
+            <m:num>
+              <m:r>
+                <w:rPr>
+                  <w:rFonts w:ascii="Cambria Math" w:eastAsiaTheme="minorEastAsia" w:hAnsi="Cambria Math" w:cstheme="majorBidi"/>
+                </w:rPr>
+                <m:t>1</m:t>
+              </m:r>
+              <m:ctrlPr>
+                <w:rPr>
+                  <w:rFonts w:ascii="Cambria Math" w:eastAsiaTheme="minorEastAsia" w:hAnsi="Cambria Math" w:cstheme="majorBidi"/>
+                  <w:i/>
+                </w:rPr>
+              </m:ctrlPr>
+            </m:num>
+            <m:den>
+              <m:sSub>
+                <m:sSubPr>
+                  <m:ctrlPr>
+                    <w:rPr>
+                      <w:rFonts w:ascii="Cambria Math" w:eastAsiaTheme="minorEastAsia" w:hAnsi="Cambria Math" w:cstheme="majorBidi"/>
+                      <w:i/>
+                    </w:rPr>
+                  </m:ctrlPr>
+                </m:sSubPr>
+                <m:e>
+                  <m:r>
+                    <m:rPr>
+                      <m:sty m:val="p"/>
+                    </m:rPr>
+                    <w:rPr>
+                      <w:rFonts w:ascii="Cambria Math" w:eastAsiaTheme="minorEastAsia" w:hAnsi="Cambria Math" w:cstheme="majorBidi"/>
+                    </w:rPr>
+                    <m:t>τ</m:t>
+                  </m:r>
+                </m:e>
+                <m:sub>
+                  <m:r>
+                    <w:rPr>
+                      <w:rFonts w:ascii="Cambria Math" w:eastAsiaTheme="minorEastAsia" w:hAnsi="Cambria Math" w:cstheme="majorBidi"/>
+                    </w:rPr>
+                    <m:t>B</m:t>
+                  </m:r>
+                </m:sub>
+              </m:sSub>
+              <m:ctrlPr>
+                <w:rPr>
+                  <w:rFonts w:ascii="Cambria Math" w:eastAsiaTheme="minorEastAsia" w:hAnsi="Cambria Math" w:cstheme="majorBidi"/>
+                  <w:i/>
+                </w:rPr>
+              </m:ctrlPr>
+            </m:den>
+          </m:f>
+          <m:r>
+            <w:rPr>
+              <w:rFonts w:ascii="Cambria Math" w:eastAsiaTheme="minorEastAsia" w:hAnsi="Cambria Math" w:cstheme="majorBidi"/>
+            </w:rPr>
+            <m:t>*</m:t>
+          </m:r>
+          <m:sSub>
+            <m:sSubPr>
+              <m:ctrlPr>
+                <w:rPr>
+                  <w:rFonts w:ascii="Cambria Math" w:eastAsiaTheme="minorEastAsia" w:hAnsi="Cambria Math" w:cstheme="majorBidi"/>
+                  <w:i/>
+                  <w:color w:val="FF0000"/>
+                </w:rPr>
+              </m:ctrlPr>
+            </m:sSubPr>
+            <m:e>
+              <m:r>
+                <w:rPr>
+                  <w:rFonts w:ascii="Cambria Math" w:eastAsiaTheme="minorEastAsia" w:hAnsi="Cambria Math" w:cstheme="majorBidi"/>
+                  <w:color w:val="FF0000"/>
+                </w:rPr>
+                <m:t>u</m:t>
+              </m:r>
+            </m:e>
+            <m:sub>
+              <m:r>
+                <w:rPr>
+                  <w:rFonts w:ascii="Cambria Math" w:eastAsiaTheme="minorEastAsia" w:hAnsi="Cambria Math" w:cstheme="majorBidi"/>
+                  <w:color w:val="FF0000"/>
+                </w:rPr>
+                <m:t>Last</m:t>
+              </m:r>
+            </m:sub>
+          </m:sSub>
+          <m:r>
+            <w:rPr>
+              <w:rFonts w:ascii="Cambria Math" w:eastAsiaTheme="minorEastAsia" w:hAnsi="Cambria Math" w:cstheme="majorBidi"/>
+            </w:rPr>
+            <m:t>-</m:t>
+          </m:r>
+          <m:f>
+            <m:fPr>
+              <m:ctrlPr>
+                <w:rPr>
+                  <w:rFonts w:ascii="Cambria Math" w:eastAsiaTheme="minorEastAsia" w:hAnsi="Cambria Math" w:cstheme="majorBidi"/>
+                </w:rPr>
+              </m:ctrlPr>
+            </m:fPr>
+            <m:num>
+              <m:r>
+                <w:rPr>
+                  <w:rFonts w:ascii="Cambria Math" w:eastAsiaTheme="minorEastAsia" w:hAnsi="Cambria Math" w:cstheme="majorBidi"/>
+                </w:rPr>
+                <m:t>1</m:t>
+              </m:r>
+              <m:ctrlPr>
+                <w:rPr>
+                  <w:rFonts w:ascii="Cambria Math" w:eastAsiaTheme="minorEastAsia" w:hAnsi="Cambria Math" w:cstheme="majorBidi"/>
+                  <w:i/>
+                </w:rPr>
+              </m:ctrlPr>
+            </m:num>
+            <m:den>
+              <m:sSub>
+                <m:sSubPr>
+                  <m:ctrlPr>
+                    <w:rPr>
+                      <w:rFonts w:ascii="Cambria Math" w:eastAsiaTheme="minorEastAsia" w:hAnsi="Cambria Math" w:cstheme="majorBidi"/>
+                      <w:i/>
+                    </w:rPr>
+                  </m:ctrlPr>
+                </m:sSubPr>
+                <m:e>
+                  <m:r>
+                    <m:rPr>
+                      <m:sty m:val="p"/>
+                    </m:rPr>
+                    <w:rPr>
+                      <w:rFonts w:ascii="Cambria Math" w:eastAsiaTheme="minorEastAsia" w:hAnsi="Cambria Math" w:cstheme="majorBidi"/>
+                    </w:rPr>
+                    <m:t>τ</m:t>
+                  </m:r>
+                </m:e>
+                <m:sub>
+                  <m:r>
+                    <w:rPr>
+                      <w:rFonts w:ascii="Cambria Math" w:eastAsiaTheme="minorEastAsia" w:hAnsi="Cambria Math" w:cstheme="majorBidi"/>
+                    </w:rPr>
+                    <m:t>B</m:t>
+                  </m:r>
+                </m:sub>
+              </m:sSub>
+              <m:ctrlPr>
+                <w:rPr>
+                  <w:rFonts w:ascii="Cambria Math" w:eastAsiaTheme="minorEastAsia" w:hAnsi="Cambria Math" w:cstheme="majorBidi"/>
+                  <w:i/>
+                </w:rPr>
+              </m:ctrlPr>
+            </m:den>
+          </m:f>
+          <m:r>
+            <w:rPr>
+              <w:rFonts w:ascii="Cambria Math" w:eastAsiaTheme="minorEastAsia" w:hAnsi="Cambria Math" w:cstheme="majorBidi"/>
+            </w:rPr>
+            <m:t>*</m:t>
+          </m:r>
+          <m:sSub>
+            <m:sSubPr>
+              <m:ctrlPr>
+                <w:rPr>
+                  <w:rFonts w:ascii="Cambria Math" w:eastAsiaTheme="minorEastAsia" w:hAnsi="Cambria Math" w:cstheme="majorBidi"/>
+                  <w:i/>
+                  <w:color w:val="003BD1" w:themeColor="accent4"/>
+                </w:rPr>
+              </m:ctrlPr>
+            </m:sSubPr>
+            <m:e>
+              <m:r>
+                <w:rPr>
+                  <w:rFonts w:ascii="Cambria Math" w:eastAsiaTheme="minorEastAsia" w:hAnsi="Cambria Math" w:cstheme="majorBidi"/>
+                  <w:color w:val="003BD1" w:themeColor="accent4"/>
+                </w:rPr>
+                <m:t>u</m:t>
+              </m:r>
+            </m:e>
+            <m:sub>
+              <m:r>
+                <w:rPr>
+                  <w:rFonts w:ascii="Cambria Math" w:eastAsiaTheme="minorEastAsia" w:hAnsi="Cambria Math" w:cstheme="majorBidi"/>
+                  <w:color w:val="003BD1" w:themeColor="accent4"/>
+                </w:rPr>
+                <m:t>Bat</m:t>
+              </m:r>
+            </m:sub>
+          </m:sSub>
+        </m:oMath>
+      </m:oMathPara>
+    </w:p>
+    <w:p>
+      <w:pPr>
+        <w:rPr>
+          <w:rFonts w:eastAsiaTheme="minorEastAsia" w:cstheme="majorBidi"/>
+        </w:rPr>
+      </w:pPr>
+    </w:p>
+    <w:p>
+      <w:pPr>
+        <w:rPr>
+          <w:rFonts w:eastAsiaTheme="minorEastAsia" w:cstheme="majorBidi"/>
+        </w:rPr>
+      </w:pPr>
+      <w:r>
+        <w:rPr>
+          <w:rFonts w:eastAsiaTheme="minorEastAsia" w:cstheme="majorBidi"/>
+        </w:rPr>
+        <w:t xml:space="preserve">Nun wird die Gleichung in eine </w:t>
+      </w:r>
+      <w:proofErr w:type="spellStart"/>
+      <w:r>
+        <w:rPr>
+          <w:rFonts w:eastAsiaTheme="minorEastAsia" w:cstheme="majorBidi"/>
+        </w:rPr>
+        <w:t>Koeffizientenmatrix</w:t>
+      </w:r>
+      <w:proofErr w:type="spellEnd"/>
+      <w:r>
+        <w:rPr>
+          <w:rFonts w:eastAsiaTheme="minorEastAsia" w:cstheme="majorBidi"/>
+        </w:rPr>
+        <w:t xml:space="preserve"> und eine Variablenmatrix aufgeteilt:</w:t>
+      </w:r>
+    </w:p>
+    <w:p>
+      <w:pPr>
+        <w:rPr>
+          <w:rFonts w:eastAsiaTheme="minorEastAsia" w:cstheme="majorBidi"/>
+        </w:rPr>
+      </w:pPr>
+    </w:p>
+    <w:p>
+      <w:pPr>
+        <w:rPr>
+          <w:rFonts w:eastAsiaTheme="minorEastAsia" w:cstheme="majorBidi"/>
+        </w:rPr>
+      </w:pPr>
+      <m:oMathPara>
+        <m:oMath>
+          <m:d>
+            <m:dPr>
+              <m:begChr m:val="["/>
+              <m:endChr m:val="]"/>
+              <m:ctrlPr>
+                <w:rPr>
+                  <w:rFonts w:ascii="Cambria Math" w:eastAsiaTheme="minorEastAsia" w:hAnsi="Cambria Math" w:cstheme="majorBidi"/>
+                  <w:i/>
+                </w:rPr>
+              </m:ctrlPr>
+            </m:dPr>
+            <m:e>
+              <m:m>
+                <m:mPr>
+                  <m:mcs>
+                    <m:mc>
+                      <m:mcPr>
+                        <m:count m:val="1"/>
+                        <m:mcJc m:val="center"/>
+                      </m:mcPr>
+                    </m:mc>
+                  </m:mcs>
+                  <m:ctrlPr>
+                    <w:rPr>
+                      <w:rFonts w:ascii="Cambria Math" w:eastAsiaTheme="minorEastAsia" w:hAnsi="Cambria Math" w:cstheme="majorBidi"/>
+                      <w:i/>
+                    </w:rPr>
+                  </m:ctrlPr>
+                </m:mPr>
+                <m:mr>
+                  <m:e>
+                    <m:f>
+                      <m:fPr>
+                        <m:ctrlPr>
+                          <w:rPr>
+                            <w:rFonts w:ascii="Cambria Math" w:eastAsiaTheme="minorEastAsia" w:hAnsi="Cambria Math" w:cstheme="majorBidi"/>
+                          </w:rPr>
+                        </m:ctrlPr>
+                      </m:fPr>
+                      <m:num>
+                        <m:r>
+                          <w:rPr>
+                            <w:rFonts w:ascii="Cambria Math" w:eastAsiaTheme="minorEastAsia" w:hAnsi="Cambria Math" w:cstheme="majorBidi"/>
+                          </w:rPr>
+                          <m:t>d</m:t>
+                        </m:r>
+                        <m:sSub>
+                          <m:sSubPr>
+                            <m:ctrlPr>
+                              <w:rPr>
+                                <w:rFonts w:ascii="Cambria Math" w:eastAsiaTheme="minorEastAsia" w:hAnsi="Cambria Math" w:cstheme="majorBidi"/>
+                                <w:i/>
+                                <w:color w:val="FF0000"/>
+                              </w:rPr>
+                            </m:ctrlPr>
+                          </m:sSubPr>
+                          <m:e>
+                            <m:r>
+                              <w:rPr>
+                                <w:rFonts w:ascii="Cambria Math" w:eastAsiaTheme="minorEastAsia" w:hAnsi="Cambria Math" w:cstheme="majorBidi"/>
+                                <w:color w:val="FF0000"/>
+                              </w:rPr>
+                              <m:t>u</m:t>
+                            </m:r>
+                          </m:e>
+                          <m:sub>
+                            <m:r>
+                              <w:rPr>
+                                <w:rFonts w:ascii="Cambria Math" w:eastAsiaTheme="minorEastAsia" w:hAnsi="Cambria Math" w:cstheme="majorBidi"/>
+                                <w:color w:val="FF0000"/>
+                              </w:rPr>
+                              <m:t>Last</m:t>
+                            </m:r>
+                          </m:sub>
+                        </m:sSub>
+                        <m:ctrlPr>
+                          <w:rPr>
+                            <w:rFonts w:ascii="Cambria Math" w:eastAsiaTheme="minorEastAsia" w:hAnsi="Cambria Math" w:cstheme="majorBidi"/>
+                            <w:i/>
+                          </w:rPr>
+                        </m:ctrlPr>
+                      </m:num>
+                      <m:den>
+                        <m:r>
+                          <w:rPr>
+                            <w:rFonts w:ascii="Cambria Math" w:eastAsiaTheme="minorEastAsia" w:hAnsi="Cambria Math" w:cstheme="majorBidi"/>
+                          </w:rPr>
+                          <m:t>dt</m:t>
+                        </m:r>
+                        <m:ctrlPr>
+                          <w:rPr>
+                            <w:rFonts w:ascii="Cambria Math" w:eastAsiaTheme="minorEastAsia" w:hAnsi="Cambria Math" w:cstheme="majorBidi"/>
+                            <w:i/>
+                          </w:rPr>
+                        </m:ctrlPr>
+                      </m:den>
+                    </m:f>
+                  </m:e>
+                </m:mr>
+                <m:mr>
+                  <m:e>
+                    <m:f>
+                      <m:fPr>
+                        <m:ctrlPr>
+                          <w:rPr>
+                            <w:rFonts w:ascii="Cambria Math" w:eastAsiaTheme="minorEastAsia" w:hAnsi="Cambria Math" w:cstheme="majorBidi"/>
+                          </w:rPr>
+                        </m:ctrlPr>
+                      </m:fPr>
+                      <m:num>
+                        <m:r>
+                          <w:rPr>
+                            <w:rFonts w:ascii="Cambria Math" w:eastAsiaTheme="minorEastAsia" w:hAnsi="Cambria Math" w:cstheme="majorBidi"/>
+                          </w:rPr>
+                          <m:t>d</m:t>
+                        </m:r>
+                        <m:sSub>
+                          <m:sSubPr>
+                            <m:ctrlPr>
+                              <w:rPr>
+                                <w:rFonts w:ascii="Cambria Math" w:eastAsiaTheme="minorEastAsia" w:hAnsi="Cambria Math" w:cstheme="majorBidi"/>
+                                <w:i/>
+                                <w:color w:val="003BD1" w:themeColor="accent4"/>
+                              </w:rPr>
+                            </m:ctrlPr>
+                          </m:sSubPr>
+                          <m:e>
+                            <m:r>
+                              <w:rPr>
+                                <w:rFonts w:ascii="Cambria Math" w:eastAsiaTheme="minorEastAsia" w:hAnsi="Cambria Math" w:cstheme="majorBidi"/>
+                                <w:color w:val="003BD1" w:themeColor="accent4"/>
+                              </w:rPr>
+                              <m:t>u</m:t>
+                            </m:r>
+                          </m:e>
+                          <m:sub>
+                            <m:r>
+                              <w:rPr>
+                                <w:rFonts w:ascii="Cambria Math" w:eastAsiaTheme="minorEastAsia" w:hAnsi="Cambria Math" w:cstheme="majorBidi"/>
+                                <w:color w:val="003BD1" w:themeColor="accent4"/>
+                              </w:rPr>
+                              <m:t>Bat</m:t>
+                            </m:r>
+                          </m:sub>
+                        </m:sSub>
+                        <m:ctrlPr>
+                          <w:rPr>
+                            <w:rFonts w:ascii="Cambria Math" w:eastAsiaTheme="minorEastAsia" w:hAnsi="Cambria Math" w:cstheme="majorBidi"/>
+                            <w:i/>
+                          </w:rPr>
+                        </m:ctrlPr>
+                      </m:num>
+                      <m:den>
+                        <m:r>
+                          <w:rPr>
+                            <w:rFonts w:ascii="Cambria Math" w:eastAsiaTheme="minorEastAsia" w:hAnsi="Cambria Math" w:cstheme="majorBidi"/>
+                          </w:rPr>
+                          <m:t>dt</m:t>
+                        </m:r>
+                        <m:ctrlPr>
+                          <w:rPr>
+                            <w:rFonts w:ascii="Cambria Math" w:eastAsiaTheme="minorEastAsia" w:hAnsi="Cambria Math" w:cstheme="majorBidi"/>
+                            <w:i/>
+                          </w:rPr>
+                        </m:ctrlPr>
+                      </m:den>
+                    </m:f>
+                  </m:e>
+                </m:mr>
+              </m:m>
+            </m:e>
+          </m:d>
+          <m:r>
+            <w:rPr>
+              <w:rFonts w:ascii="Cambria Math" w:eastAsiaTheme="minorEastAsia" w:hAnsi="Cambria Math"/>
+            </w:rPr>
+            <m:t>=</m:t>
+          </m:r>
+          <m:d>
+            <m:dPr>
+              <m:begChr m:val="["/>
+              <m:endChr m:val="]"/>
+              <m:ctrlPr>
+                <w:rPr>
+                  <w:rFonts w:ascii="Cambria Math" w:eastAsiaTheme="minorEastAsia" w:hAnsi="Cambria Math"/>
+                  <w:i/>
+                </w:rPr>
+              </m:ctrlPr>
+            </m:dPr>
+            <m:e>
+              <m:m>
+                <m:mPr>
+                  <m:mcs>
+                    <m:mc>
+                      <m:mcPr>
+                        <m:count m:val="2"/>
+                        <m:mcJc m:val="center"/>
+                      </m:mcPr>
+                    </m:mc>
+                  </m:mcs>
+                  <m:ctrlPr>
+                    <w:rPr>
+                      <w:rFonts w:ascii="Cambria Math" w:eastAsiaTheme="minorEastAsia" w:hAnsi="Cambria Math"/>
+                      <w:i/>
+                    </w:rPr>
+                  </m:ctrlPr>
+                </m:mPr>
+                <m:mr>
+                  <m:e>
+                    <m:r>
+                      <w:rPr>
+                        <w:rFonts w:ascii="Cambria Math" w:eastAsiaTheme="minorEastAsia" w:hAnsi="Cambria Math"/>
+                      </w:rPr>
+                      <m:t>-</m:t>
+                    </m:r>
+                    <m:f>
+                      <m:fPr>
+                        <m:ctrlPr>
+                          <w:rPr>
+                            <w:rFonts w:ascii="Cambria Math" w:eastAsiaTheme="minorEastAsia" w:hAnsi="Cambria Math"/>
+                          </w:rPr>
+                        </m:ctrlPr>
+                      </m:fPr>
+                      <m:num>
+                        <m:r>
+                          <w:rPr>
+                            <w:rFonts w:ascii="Cambria Math" w:eastAsiaTheme="minorEastAsia" w:hAnsi="Cambria Math"/>
+                          </w:rPr>
+                          <m:t>1</m:t>
+                        </m:r>
+                        <m:ctrlPr>
+                          <w:rPr>
+                            <w:rFonts w:ascii="Cambria Math" w:eastAsiaTheme="minorEastAsia" w:hAnsi="Cambria Math"/>
+                            <w:i/>
+                          </w:rPr>
+                        </m:ctrlPr>
+                      </m:num>
+                      <m:den>
+                        <m:sSub>
+                          <m:sSubPr>
+                            <m:ctrlPr>
+                              <w:rPr>
+                                <w:rFonts w:ascii="Cambria Math" w:eastAsiaTheme="minorEastAsia" w:hAnsi="Cambria Math"/>
+                                <w:i/>
+                              </w:rPr>
+                            </m:ctrlPr>
+                          </m:sSubPr>
+                          <m:e>
+                            <m:r>
+                              <m:rPr>
+                                <m:sty m:val="p"/>
+                              </m:rPr>
+                              <w:rPr>
+                                <w:rFonts w:ascii="Cambria Math" w:eastAsiaTheme="minorEastAsia" w:hAnsi="Cambria Math"/>
+                              </w:rPr>
+                              <m:t>τ</m:t>
+                            </m:r>
+                          </m:e>
+                          <m:sub>
+                            <m:r>
+                              <w:rPr>
+                                <w:rFonts w:ascii="Cambria Math" w:eastAsiaTheme="minorEastAsia" w:hAnsi="Cambria Math"/>
+                              </w:rPr>
+                              <m:t>C2</m:t>
+                            </m:r>
+                          </m:sub>
+                        </m:sSub>
+                        <m:ctrlPr>
+                          <w:rPr>
+                            <w:rFonts w:ascii="Cambria Math" w:eastAsiaTheme="minorEastAsia" w:hAnsi="Cambria Math"/>
+                            <w:i/>
+                          </w:rPr>
+                        </m:ctrlPr>
+                      </m:den>
+                    </m:f>
+                  </m:e>
+                  <m:e>
+                    <m:f>
+                      <m:fPr>
+                        <m:ctrlPr>
+                          <w:rPr>
+                            <w:rFonts w:ascii="Cambria Math" w:eastAsiaTheme="minorEastAsia" w:hAnsi="Cambria Math"/>
+                          </w:rPr>
+                        </m:ctrlPr>
+                      </m:fPr>
+                      <m:num>
+                        <m:r>
+                          <w:rPr>
+                            <w:rFonts w:ascii="Cambria Math" w:eastAsiaTheme="minorEastAsia" w:hAnsi="Cambria Math"/>
+                          </w:rPr>
+                          <m:t>1</m:t>
+                        </m:r>
+                        <m:ctrlPr>
+                          <w:rPr>
+                            <w:rFonts w:ascii="Cambria Math" w:eastAsiaTheme="minorEastAsia" w:hAnsi="Cambria Math"/>
+                            <w:i/>
+                          </w:rPr>
+                        </m:ctrlPr>
+                      </m:num>
+                      <m:den>
+                        <m:sSub>
+                          <m:sSubPr>
+                            <m:ctrlPr>
+                              <w:rPr>
+                                <w:rFonts w:ascii="Cambria Math" w:eastAsiaTheme="minorEastAsia" w:hAnsi="Cambria Math"/>
+                                <w:i/>
+                              </w:rPr>
+                            </m:ctrlPr>
+                          </m:sSubPr>
+                          <m:e>
+                            <m:r>
+                              <m:rPr>
+                                <m:sty m:val="p"/>
+                              </m:rPr>
+                              <w:rPr>
+                                <w:rFonts w:ascii="Cambria Math" w:eastAsiaTheme="minorEastAsia" w:hAnsi="Cambria Math"/>
+                              </w:rPr>
+                              <m:t>τ</m:t>
+                            </m:r>
+                          </m:e>
+                          <m:sub>
+                            <m:r>
+                              <w:rPr>
+                                <w:rFonts w:ascii="Cambria Math" w:eastAsiaTheme="minorEastAsia" w:hAnsi="Cambria Math"/>
+                              </w:rPr>
+                              <m:t>C1</m:t>
+                            </m:r>
+                          </m:sub>
+                        </m:sSub>
+                        <m:ctrlPr>
+                          <w:rPr>
+                            <w:rFonts w:ascii="Cambria Math" w:eastAsiaTheme="minorEastAsia" w:hAnsi="Cambria Math"/>
+                            <w:i/>
+                          </w:rPr>
+                        </m:ctrlPr>
+                      </m:den>
+                    </m:f>
+                  </m:e>
+                </m:mr>
+                <m:mr>
+                  <m:e>
+                    <m:f>
+                      <m:fPr>
+                        <m:ctrlPr>
+                          <w:rPr>
+                            <w:rFonts w:ascii="Cambria Math" w:eastAsiaTheme="minorEastAsia" w:hAnsi="Cambria Math"/>
+                          </w:rPr>
+                        </m:ctrlPr>
+                      </m:fPr>
+                      <m:num>
+                        <m:r>
+                          <w:rPr>
+                            <w:rFonts w:ascii="Cambria Math" w:eastAsiaTheme="minorEastAsia" w:hAnsi="Cambria Math"/>
+                          </w:rPr>
+                          <m:t>1</m:t>
+                        </m:r>
+                        <m:ctrlPr>
+                          <w:rPr>
+                            <w:rFonts w:ascii="Cambria Math" w:eastAsiaTheme="minorEastAsia" w:hAnsi="Cambria Math"/>
+                            <w:i/>
+                          </w:rPr>
+                        </m:ctrlPr>
+                      </m:num>
+                      <m:den>
+                        <m:sSub>
+                          <m:sSubPr>
+                            <m:ctrlPr>
+                              <w:rPr>
+                                <w:rFonts w:ascii="Cambria Math" w:eastAsiaTheme="minorEastAsia" w:hAnsi="Cambria Math"/>
+                                <w:i/>
+                              </w:rPr>
+                            </m:ctrlPr>
+                          </m:sSubPr>
+                          <m:e>
+                            <m:r>
+                              <m:rPr>
+                                <m:sty m:val="p"/>
+                              </m:rPr>
+                              <w:rPr>
+                                <w:rFonts w:ascii="Cambria Math" w:eastAsiaTheme="minorEastAsia" w:hAnsi="Cambria Math"/>
+                              </w:rPr>
+                              <m:t>τ</m:t>
+                            </m:r>
+                          </m:e>
+                          <m:sub>
+                            <m:r>
+                              <w:rPr>
+                                <w:rFonts w:ascii="Cambria Math" w:eastAsiaTheme="minorEastAsia" w:hAnsi="Cambria Math"/>
+                              </w:rPr>
+                              <m:t>B</m:t>
+                            </m:r>
+                          </m:sub>
+                        </m:sSub>
+                        <m:ctrlPr>
+                          <w:rPr>
+                            <w:rFonts w:ascii="Cambria Math" w:eastAsiaTheme="minorEastAsia" w:hAnsi="Cambria Math"/>
+                            <w:i/>
+                          </w:rPr>
+                        </m:ctrlPr>
+                      </m:den>
+                    </m:f>
+                  </m:e>
+                  <m:e>
+                    <m:r>
+                      <w:rPr>
+                        <w:rFonts w:ascii="Cambria Math" w:eastAsiaTheme="minorEastAsia" w:hAnsi="Cambria Math"/>
+                      </w:rPr>
+                      <m:t>-</m:t>
+                    </m:r>
+                    <m:f>
+                      <m:fPr>
+                        <m:ctrlPr>
+                          <w:rPr>
+                            <w:rFonts w:ascii="Cambria Math" w:eastAsiaTheme="minorEastAsia" w:hAnsi="Cambria Math"/>
+                          </w:rPr>
+                        </m:ctrlPr>
+                      </m:fPr>
+                      <m:num>
+                        <m:r>
+                          <w:rPr>
+                            <w:rFonts w:ascii="Cambria Math" w:eastAsiaTheme="minorEastAsia" w:hAnsi="Cambria Math"/>
+                          </w:rPr>
+                          <m:t>1</m:t>
+                        </m:r>
+                        <m:ctrlPr>
+                          <w:rPr>
+                            <w:rFonts w:ascii="Cambria Math" w:eastAsiaTheme="minorEastAsia" w:hAnsi="Cambria Math"/>
+                            <w:i/>
+                          </w:rPr>
+                        </m:ctrlPr>
+                      </m:num>
+                      <m:den>
+                        <m:sSub>
+                          <m:sSubPr>
+                            <m:ctrlPr>
+                              <w:rPr>
+                                <w:rFonts w:ascii="Cambria Math" w:eastAsiaTheme="minorEastAsia" w:hAnsi="Cambria Math"/>
+                                <w:i/>
+                              </w:rPr>
+                            </m:ctrlPr>
+                          </m:sSubPr>
+                          <m:e>
+                            <m:r>
+                              <m:rPr>
+                                <m:sty m:val="p"/>
+                              </m:rPr>
+                              <w:rPr>
+                                <w:rFonts w:ascii="Cambria Math" w:eastAsiaTheme="minorEastAsia" w:hAnsi="Cambria Math"/>
+                              </w:rPr>
+                              <m:t>τ</m:t>
+                            </m:r>
+                          </m:e>
+                          <m:sub>
+                            <m:r>
+                              <w:rPr>
+                                <w:rFonts w:ascii="Cambria Math" w:eastAsiaTheme="minorEastAsia" w:hAnsi="Cambria Math"/>
+                              </w:rPr>
+                              <m:t>B</m:t>
+                            </m:r>
+                          </m:sub>
+                        </m:sSub>
+                        <m:ctrlPr>
+                          <w:rPr>
+                            <w:rFonts w:ascii="Cambria Math" w:eastAsiaTheme="minorEastAsia" w:hAnsi="Cambria Math"/>
+                            <w:i/>
+                          </w:rPr>
+                        </m:ctrlPr>
+                      </m:den>
+                    </m:f>
+                  </m:e>
+                </m:mr>
+              </m:m>
+            </m:e>
+          </m:d>
+          <m:r>
+            <w:rPr>
+              <w:rFonts w:ascii="Cambria Math" w:eastAsiaTheme="minorEastAsia" w:hAnsi="Cambria Math" w:cstheme="majorBidi"/>
+            </w:rPr>
+            <m:t xml:space="preserve"> *</m:t>
+          </m:r>
+          <m:d>
+            <m:dPr>
+              <m:begChr m:val="["/>
+              <m:endChr m:val="]"/>
+              <m:ctrlPr>
+                <w:rPr>
+                  <w:rFonts w:ascii="Cambria Math" w:eastAsiaTheme="minorEastAsia" w:hAnsi="Cambria Math" w:cstheme="majorBidi"/>
+                  <w:i/>
+                </w:rPr>
+              </m:ctrlPr>
+            </m:dPr>
+            <m:e>
+              <m:m>
+                <m:mPr>
+                  <m:mcs>
+                    <m:mc>
+                      <m:mcPr>
+                        <m:count m:val="1"/>
+                        <m:mcJc m:val="center"/>
+                      </m:mcPr>
+                    </m:mc>
+                  </m:mcs>
+                  <m:ctrlPr>
+                    <w:rPr>
+                      <w:rFonts w:ascii="Cambria Math" w:eastAsiaTheme="minorEastAsia" w:hAnsi="Cambria Math" w:cstheme="majorBidi"/>
+                      <w:i/>
+                    </w:rPr>
+                  </m:ctrlPr>
+                </m:mPr>
+                <m:mr>
+                  <m:e>
+                    <m:sSub>
+                      <m:sSubPr>
+                        <m:ctrlPr>
+                          <w:rPr>
+                            <w:rFonts w:ascii="Cambria Math" w:eastAsiaTheme="minorEastAsia" w:hAnsi="Cambria Math" w:cstheme="majorBidi"/>
+                            <w:i/>
+                            <w:color w:val="FF0000"/>
+                          </w:rPr>
+                        </m:ctrlPr>
+                      </m:sSubPr>
+                      <m:e>
+                        <m:r>
+                          <w:rPr>
+                            <w:rFonts w:ascii="Cambria Math" w:eastAsiaTheme="minorEastAsia" w:hAnsi="Cambria Math" w:cstheme="majorBidi"/>
+                            <w:color w:val="FF0000"/>
+                          </w:rPr>
+                          <m:t>u</m:t>
+                        </m:r>
+                      </m:e>
+                      <m:sub>
+                        <m:r>
+                          <w:rPr>
+                            <w:rFonts w:ascii="Cambria Math" w:eastAsiaTheme="minorEastAsia" w:hAnsi="Cambria Math" w:cstheme="majorBidi"/>
+                            <w:color w:val="FF0000"/>
+                          </w:rPr>
+                          <m:t>Last</m:t>
+                        </m:r>
+                      </m:sub>
+                    </m:sSub>
+                  </m:e>
+                </m:mr>
+                <m:mr>
+                  <m:e>
+                    <m:sSub>
+                      <m:sSubPr>
+                        <m:ctrlPr>
+                          <w:rPr>
+                            <w:rFonts w:ascii="Cambria Math" w:eastAsiaTheme="minorEastAsia" w:hAnsi="Cambria Math" w:cstheme="majorBidi"/>
+                            <w:i/>
+                            <w:color w:val="003BD1" w:themeColor="accent4"/>
+                          </w:rPr>
+                        </m:ctrlPr>
+                      </m:sSubPr>
+                      <m:e>
+                        <m:r>
+                          <w:rPr>
+                            <w:rFonts w:ascii="Cambria Math" w:eastAsiaTheme="minorEastAsia" w:hAnsi="Cambria Math" w:cstheme="majorBidi"/>
+                            <w:color w:val="003BD1" w:themeColor="accent4"/>
+                          </w:rPr>
+                          <m:t>u</m:t>
+                        </m:r>
+                      </m:e>
+                      <m:sub>
+                        <m:r>
+                          <w:rPr>
+                            <w:rFonts w:ascii="Cambria Math" w:eastAsiaTheme="minorEastAsia" w:hAnsi="Cambria Math" w:cstheme="majorBidi"/>
+                            <w:color w:val="003BD1" w:themeColor="accent4"/>
+                          </w:rPr>
+                          <m:t>Bat</m:t>
+                        </m:r>
+                      </m:sub>
+                    </m:sSub>
+                  </m:e>
+                </m:mr>
+              </m:m>
+            </m:e>
+          </m:d>
+        </m:oMath>
+      </m:oMathPara>
+    </w:p>
+    <w:p>
+      <w:pPr>
+        <w:rPr>
+          <w:rFonts w:eastAsiaTheme="minorEastAsia" w:cstheme="majorBidi"/>
+        </w:rPr>
+      </w:pPr>
+    </w:p>
+    <w:p>
+      <w:pPr>
+        <w:rPr>
+          <w:rFonts w:eastAsiaTheme="minorEastAsia" w:cstheme="majorBidi"/>
         </w:rPr>
       </w:pPr>
     </w:p>
@@ -5202,31 +6952,7 @@
       <w:rPr>
         <w:noProof/>
       </w:rPr>
-      <w:t>1</w:t>
-    </w:r>
-    <w:r>
-      <w:rPr>
-        <w:noProof/>
-      </w:rPr>
-      <w:t>1</w:t>
-    </w:r>
-    <w:r>
-      <w:rPr>
-        <w:noProof/>
-      </w:rPr>
-      <w:t>.1</w:t>
-    </w:r>
-    <w:r>
-      <w:rPr>
-        <w:noProof/>
-      </w:rPr>
-      <w:t>2</w:t>
-    </w:r>
-    <w:r>
-      <w:rPr>
-        <w:noProof/>
-      </w:rPr>
-      <w:t>.2023</w:t>
+      <w:t>11.12.2023</w:t>
     </w:r>
     <w:r>
       <w:fldChar w:fldCharType="end"/>
@@ -6964,6 +8690,7 @@
   <w:style w:type="character" w:default="1" w:styleId="Absatz-Standardschriftart">
     <w:name w:val="Default Paragraph Font"/>
     <w:uiPriority w:val="1"/>
+    <w:semiHidden/>
     <w:unhideWhenUsed/>
   </w:style>
   <w:style w:type="table" w:default="1" w:styleId="NormaleTabelle">
@@ -7497,25 +9224,6 @@
 </file>
 
 <file path=customXml/item1.xml><?xml version="1.0" encoding="utf-8"?>
-<?mso-contentType ?>
-<FormTemplates xmlns="http://schemas.microsoft.com/sharepoint/v3/contenttype/forms">
-  <Display>DocumentLibraryForm</Display>
-  <Edit>DocumentLibraryForm</Edit>
-  <New>DocumentLibraryForm</New>
-</FormTemplates>
-</file>
-
-<file path=customXml/item2.xml><?xml version="1.0" encoding="utf-8"?>
-<b:Sources xmlns:b="http://schemas.openxmlformats.org/officeDocument/2006/bibliography" xmlns="http://schemas.openxmlformats.org/officeDocument/2006/bibliography" SelectedStyle="\APASixthEditionOfficeOnline.xsl" StyleName="APA" Version="6"/>
-</file>
-
-<file path=customXml/item3.xml><?xml version="1.0" encoding="utf-8"?>
-<p:properties xmlns:p="http://schemas.microsoft.com/office/2006/metadata/properties" xmlns:xsi="http://www.w3.org/2001/XMLSchema-instance" xmlns:pc="http://schemas.microsoft.com/office/infopath/2007/PartnerControls">
-  <documentManagement/>
-</p:properties>
-</file>
-
-<file path=customXml/item4.xml><?xml version="1.0" encoding="utf-8"?>
 <ct:contentTypeSchema xmlns:ct="http://schemas.microsoft.com/office/2006/metadata/contentType" xmlns:ma="http://schemas.microsoft.com/office/2006/metadata/properties/metaAttributes" ct:_="" ma:_="" ma:contentTypeName="Document" ma:contentTypeID="0x010100507D814C6D4BFF46983A8FE70AEF9592" ma:contentTypeVersion="11" ma:contentTypeDescription="Create a new document." ma:contentTypeScope="" ma:versionID="05cec0239b14f5eac34fa86c142740f0">
   <xsd:schema xmlns:xsd="http://www.w3.org/2001/XMLSchema" xmlns:xs="http://www.w3.org/2001/XMLSchema" xmlns:p="http://schemas.microsoft.com/office/2006/metadata/properties" xmlns:ns3="4b1f593f-fa62-4f5b-9b14-26072438e5b3" xmlns:ns4="fb46b9da-09cb-4472-8411-60e33ba7dd41" targetNamespace="http://schemas.microsoft.com/office/2006/metadata/properties" ma:root="true" ma:fieldsID="024f4e8dab6dc1f0b6a78279746199d3" ns3:_="" ns4:_="">
     <xsd:import namespace="4b1f593f-fa62-4f5b-9b14-26072438e5b3"/>
@@ -7724,32 +9432,26 @@
 </ct:contentTypeSchema>
 </file>
 
-<file path=customXml/itemProps1.xml><?xml version="1.0" encoding="utf-8"?>
-<ds:datastoreItem xmlns:ds="http://schemas.openxmlformats.org/officeDocument/2006/customXml" ds:itemID="{ABA0EA46-277A-4F31-BC54-F458A73D6462}">
-  <ds:schemaRefs>
-    <ds:schemaRef ds:uri="http://schemas.microsoft.com/sharepoint/v3/contenttype/forms"/>
-  </ds:schemaRefs>
-</ds:datastoreItem>
+<file path=customXml/item2.xml><?xml version="1.0" encoding="utf-8"?>
+<p:properties xmlns:p="http://schemas.microsoft.com/office/2006/metadata/properties" xmlns:xsi="http://www.w3.org/2001/XMLSchema-instance" xmlns:pc="http://schemas.microsoft.com/office/infopath/2007/PartnerControls">
+  <documentManagement/>
+</p:properties>
 </file>
 
-<file path=customXml/itemProps2.xml><?xml version="1.0" encoding="utf-8"?>
-<ds:datastoreItem xmlns:ds="http://schemas.openxmlformats.org/officeDocument/2006/customXml" ds:itemID="{8E454266-7A6F-4017-B068-8E0719458D2C}">
-  <ds:schemaRefs>
-    <ds:schemaRef ds:uri="http://schemas.openxmlformats.org/officeDocument/2006/bibliography"/>
-  </ds:schemaRefs>
-</ds:datastoreItem>
+<file path=customXml/item3.xml><?xml version="1.0" encoding="utf-8"?>
+<b:Sources xmlns:b="http://schemas.openxmlformats.org/officeDocument/2006/bibliography" xmlns="http://schemas.openxmlformats.org/officeDocument/2006/bibliography" SelectedStyle="\APASixthEditionOfficeOnline.xsl" StyleName="APA" Version="6"/>
 </file>
 
-<file path=customXml/itemProps3.xml><?xml version="1.0" encoding="utf-8"?>
-<ds:datastoreItem xmlns:ds="http://schemas.openxmlformats.org/officeDocument/2006/customXml" ds:itemID="{34142393-332F-4E71-B4EF-B73D157A68E7}">
-  <ds:schemaRefs>
-    <ds:schemaRef ds:uri="http://schemas.microsoft.com/office/2006/metadata/properties"/>
-    <ds:schemaRef ds:uri="http://schemas.microsoft.com/office/infopath/2007/PartnerControls"/>
-  </ds:schemaRefs>
-</ds:datastoreItem>
+<file path=customXml/item4.xml><?xml version="1.0" encoding="utf-8"?>
+<?mso-contentType ?>
+<FormTemplates xmlns="http://schemas.microsoft.com/sharepoint/v3/contenttype/forms">
+  <Display>DocumentLibraryForm</Display>
+  <Edit>DocumentLibraryForm</Edit>
+  <New>DocumentLibraryForm</New>
+</FormTemplates>
 </file>
 
-<file path=customXml/itemProps4.xml><?xml version="1.0" encoding="utf-8"?>
+<file path=customXml/itemProps1.xml><?xml version="1.0" encoding="utf-8"?>
 <ds:datastoreItem xmlns:ds="http://schemas.openxmlformats.org/officeDocument/2006/customXml" ds:itemID="{46BCD6E8-FF77-4917-A7A0-02C3CD9E0E66}">
   <ds:schemaRefs>
     <ds:schemaRef ds:uri="http://schemas.microsoft.com/office/2006/metadata/contentType"/>
@@ -7766,4 +9468,29 @@
     <ds:schemaRef ds:uri="http://schemas.microsoft.com/internal/obd"/>
   </ds:schemaRefs>
 </ds:datastoreItem>
+</file>
+
+<file path=customXml/itemProps2.xml><?xml version="1.0" encoding="utf-8"?>
+<ds:datastoreItem xmlns:ds="http://schemas.openxmlformats.org/officeDocument/2006/customXml" ds:itemID="{34142393-332F-4E71-B4EF-B73D157A68E7}">
+  <ds:schemaRefs>
+    <ds:schemaRef ds:uri="http://schemas.microsoft.com/office/2006/metadata/properties"/>
+    <ds:schemaRef ds:uri="http://schemas.microsoft.com/office/infopath/2007/PartnerControls"/>
+  </ds:schemaRefs>
+</ds:datastoreItem>
+</file>
+
+<file path=customXml/itemProps3.xml><?xml version="1.0" encoding="utf-8"?>
+<ds:datastoreItem xmlns:ds="http://schemas.openxmlformats.org/officeDocument/2006/customXml" ds:itemID="{8E454266-7A6F-4017-B068-8E0719458D2C}">
+  <ds:schemaRefs>
+    <ds:schemaRef ds:uri="http://schemas.openxmlformats.org/officeDocument/2006/bibliography"/>
+  </ds:schemaRefs>
+</ds:datastoreItem>
+</file>
+
+<file path=customXml/itemProps4.xml><?xml version="1.0" encoding="utf-8"?>
+<ds:datastoreItem xmlns:ds="http://schemas.openxmlformats.org/officeDocument/2006/customXml" ds:itemID="{ABA0EA46-277A-4F31-BC54-F458A73D6462}">
+  <ds:schemaRefs>
+    <ds:schemaRef ds:uri="http://schemas.microsoft.com/sharepoint/v3/contenttype/forms"/>
+  </ds:schemaRefs>
+</ds:datastoreItem>
 </file>